--- a/Assignment Documents/access instructions.docx
+++ b/Assignment Documents/access instructions.docx
@@ -6,16 +6,22 @@
       <w:pPr>
         <w:jc w:val="center"/>
         <w:rPr>
+          <w:b/>
+          <w:bCs/>
           <w:sz w:val="34"/>
           <w:szCs w:val="34"/>
-        </w:rPr>
-      </w:pPr>
-      <w:r>
-        <w:rPr>
+          <w:u w:val="single"/>
+        </w:rPr>
+      </w:pPr>
+      <w:r>
+        <w:rPr>
+          <w:b/>
+          <w:bCs/>
           <w:sz w:val="34"/>
           <w:szCs w:val="34"/>
-        </w:rPr>
-        <w:t>Architexa, backend access instructions:</w:t>
+          <w:u w:val="single"/>
+        </w:rPr>
+        <w:t>Architexa, backend access instructions</w:t>
       </w:r>
     </w:p>
     <w:p>
@@ -26,6 +32,17 @@
           <w:szCs w:val="34"/>
         </w:rPr>
       </w:pPr>
+    </w:p>
+    <w:p>
+      <w:pPr>
+        <w:pStyle w:val="Heading1"/>
+      </w:pPr>
+      <w:r>
+        <w:t xml:space="preserve">An overview of the GitHub </w:t>
+      </w:r>
+      <w:r>
+        <w:t>Repository</w:t>
+      </w:r>
     </w:p>
     <w:p>
       <w:pPr>
@@ -87,7 +104,7 @@
             <w:szCs w:val="18"/>
             <w:u w:val="single"/>
           </w:rPr>
-          <w:t>Ash237333/208-Project (github.com)</w:t>
+          <w:t>https://github.com/Ash237333/208-Project</w:t>
         </w:r>
       </w:hyperlink>
     </w:p>
@@ -115,26 +132,32 @@
       </w:r>
     </w:p>
     <w:p>
-      <w:r>
+      <w:pPr>
         <w:rPr>
           <w:noProof/>
         </w:rPr>
+      </w:pPr>
+      <w:r>
+        <w:rPr>
+          <w:noProof/>
+        </w:rPr>
         <w:drawing>
-          <wp:inline distT="114300" distB="114300" distL="114300" distR="114300" wp14:anchorId="7A61B80D" wp14:editId="11DEB4AD">
-            <wp:extent cx="4233863" cy="2693659"/>
+          <wp:inline distT="0" distB="0" distL="0" distR="0" wp14:anchorId="4F3E9EA2" wp14:editId="3A6C84A7">
+            <wp:extent cx="5943600" cy="2273300"/>
             <wp:effectExtent l="0" t="0" r="0" b="0"/>
-            <wp:docPr id="2" name="image2.png"/>
-            <wp:cNvGraphicFramePr/>
+            <wp:docPr id="1670822708" name="Picture 1" descr="A screenshot of a computer&#10;&#10;Description automatically generated"/>
+            <wp:cNvGraphicFramePr>
+              <a:graphicFrameLocks xmlns:a="http://schemas.openxmlformats.org/drawingml/2006/main" noChangeAspect="1"/>
+            </wp:cNvGraphicFramePr>
             <a:graphic xmlns:a="http://schemas.openxmlformats.org/drawingml/2006/main">
               <a:graphicData uri="http://schemas.openxmlformats.org/drawingml/2006/picture">
                 <pic:pic xmlns:pic="http://schemas.openxmlformats.org/drawingml/2006/picture">
                   <pic:nvPicPr>
-                    <pic:cNvPr id="0" name="image2.png"/>
-                    <pic:cNvPicPr preferRelativeResize="0"/>
+                    <pic:cNvPr id="2112877255" name="Picture 1" descr="A screenshot of a computer&#10;&#10;Description automatically generated"/>
+                    <pic:cNvPicPr/>
                   </pic:nvPicPr>
                   <pic:blipFill>
                     <a:blip r:embed="rId5"/>
-                    <a:srcRect/>
                     <a:stretch>
                       <a:fillRect/>
                     </a:stretch>
@@ -142,12 +165,11 @@
                   <pic:spPr>
                     <a:xfrm>
                       <a:off x="0" y="0"/>
-                      <a:ext cx="4233863" cy="2693659"/>
+                      <a:ext cx="5943600" cy="2273300"/>
                     </a:xfrm>
                     <a:prstGeom prst="rect">
                       <a:avLst/>
                     </a:prstGeom>
-                    <a:ln/>
                   </pic:spPr>
                 </pic:pic>
               </a:graphicData>
@@ -156,142 +178,291 @@
         </w:drawing>
       </w:r>
     </w:p>
-    <w:p>
-      <w:pPr>
-        <w:rPr>
-          <w:sz w:val="18"/>
-          <w:szCs w:val="18"/>
-        </w:rPr>
-      </w:pPr>
-      <w:r>
-        <w:rPr>
-          <w:sz w:val="18"/>
-          <w:szCs w:val="18"/>
-        </w:rPr>
-        <w:t>The areas in yellow are defunct branches (older complete versions, which we differentiated from in case the addition of new features broke something</w:t>
-      </w:r>
-      <w:r>
-        <w:rPr>
-          <w:sz w:val="18"/>
-          <w:szCs w:val="18"/>
-        </w:rPr>
-        <w:t>) and</w:t>
-      </w:r>
-      <w:r>
-        <w:rPr>
-          <w:sz w:val="18"/>
-          <w:szCs w:val="18"/>
-        </w:rPr>
-        <w:t xml:space="preserve"> can be largely ignored.</w:t>
-      </w:r>
-    </w:p>
-    <w:p>
-      <w:pPr>
-        <w:rPr>
-          <w:sz w:val="18"/>
-          <w:szCs w:val="18"/>
-        </w:rPr>
-      </w:pPr>
-    </w:p>
-    <w:p>
-      <w:pPr>
-        <w:rPr>
-          <w:sz w:val="18"/>
-          <w:szCs w:val="18"/>
-        </w:rPr>
-      </w:pPr>
-      <w:r>
-        <w:rPr>
-          <w:sz w:val="18"/>
-          <w:szCs w:val="18"/>
-        </w:rPr>
-        <w:t>The areas in purple are pre-written projects that we have substituted our own code in for unit testing purposes (for example the one on this page has its models replaced with earlier versions of ours, so that we could test that the models would run, before we had our training apparatus and dataset finished)</w:t>
-      </w:r>
-    </w:p>
-    <w:p>
-      <w:pPr>
-        <w:rPr>
-          <w:sz w:val="18"/>
-          <w:szCs w:val="18"/>
-        </w:rPr>
-      </w:pPr>
-    </w:p>
-    <w:p>
-      <w:pPr>
-        <w:rPr>
-          <w:sz w:val="18"/>
-          <w:szCs w:val="18"/>
-        </w:rPr>
-      </w:pPr>
-      <w:r>
-        <w:rPr>
-          <w:sz w:val="18"/>
-          <w:szCs w:val="18"/>
-        </w:rPr>
-        <w:t xml:space="preserve">The area in orange is the dataset for the project, and does not need to be opened, unless you want to run our </w:t>
-      </w:r>
-      <w:proofErr w:type="spellStart"/>
-      <w:r>
-        <w:rPr>
-          <w:sz w:val="18"/>
-          <w:szCs w:val="18"/>
-        </w:rPr>
-        <w:t>bulkAI</w:t>
-      </w:r>
-      <w:proofErr w:type="spellEnd"/>
-      <w:r>
-        <w:rPr>
-          <w:sz w:val="18"/>
-          <w:szCs w:val="18"/>
-        </w:rPr>
-        <w:t xml:space="preserve"> scripts to generate more images. (however you do need to download it)</w:t>
-      </w:r>
-    </w:p>
-    <w:p>
-      <w:pPr>
-        <w:rPr>
-          <w:sz w:val="18"/>
-          <w:szCs w:val="18"/>
-        </w:rPr>
-      </w:pPr>
-    </w:p>
-    <w:p>
-      <w:pPr>
-        <w:rPr>
-          <w:sz w:val="18"/>
-          <w:szCs w:val="18"/>
-        </w:rPr>
-      </w:pPr>
-      <w:r>
-        <w:rPr>
-          <w:sz w:val="18"/>
-          <w:szCs w:val="18"/>
-        </w:rPr>
-        <w:t>The area in red is the current version of the model and clicking on it will send you to this:</w:t>
-      </w:r>
-    </w:p>
     <w:p/>
     <w:p>
-      <w:r>
+      <w:pPr>
+        <w:rPr>
+          <w:sz w:val="18"/>
+          <w:szCs w:val="18"/>
+        </w:rPr>
+      </w:pPr>
+      <w:r>
+        <w:rPr>
+          <w:sz w:val="18"/>
+          <w:szCs w:val="18"/>
+        </w:rPr>
+        <w:t>The</w:t>
+      </w:r>
+      <w:r>
+        <w:rPr>
+          <w:sz w:val="18"/>
+          <w:szCs w:val="18"/>
+        </w:rPr>
+        <w:t xml:space="preserve"> first folder is of all current documents used for this assignment </w:t>
+      </w:r>
+      <w:r>
+        <w:rPr>
+          <w:sz w:val="18"/>
+          <w:szCs w:val="18"/>
+        </w:rPr>
+        <w:t>and t</w:t>
+      </w:r>
+      <w:r>
+        <w:rPr>
+          <w:sz w:val="18"/>
+          <w:szCs w:val="18"/>
+        </w:rPr>
+        <w:t xml:space="preserve">he </w:t>
+      </w:r>
+      <w:r>
+        <w:rPr>
+          <w:sz w:val="18"/>
+          <w:szCs w:val="18"/>
+        </w:rPr>
+        <w:t xml:space="preserve">“Legacy Code” folder contains all old code that we were either working from or saves of old versions of scripts we wanted to save. </w:t>
+      </w:r>
+      <w:proofErr w:type="gramStart"/>
+      <w:r>
+        <w:rPr>
+          <w:sz w:val="18"/>
+          <w:szCs w:val="18"/>
+        </w:rPr>
+        <w:t>Both of these</w:t>
+      </w:r>
+      <w:proofErr w:type="gramEnd"/>
+      <w:r>
+        <w:rPr>
+          <w:sz w:val="18"/>
+          <w:szCs w:val="18"/>
+        </w:rPr>
+        <w:t>, serve no practical purpose in running the project and are there simply as backups.</w:t>
+      </w:r>
+    </w:p>
+    <w:p>
+      <w:pPr>
+        <w:rPr>
+          <w:sz w:val="18"/>
+          <w:szCs w:val="18"/>
+        </w:rPr>
+      </w:pPr>
+    </w:p>
+    <w:p>
+      <w:pPr>
+        <w:rPr>
+          <w:sz w:val="18"/>
+          <w:szCs w:val="18"/>
+        </w:rPr>
+      </w:pPr>
+      <w:r>
+        <w:rPr>
+          <w:sz w:val="18"/>
+          <w:szCs w:val="18"/>
+        </w:rPr>
+        <w:t xml:space="preserve">The “Dataset” folder contains all code relating to </w:t>
+      </w:r>
+      <w:r>
+        <w:rPr>
+          <w:sz w:val="18"/>
+          <w:szCs w:val="18"/>
+        </w:rPr>
+        <w:t xml:space="preserve">creating the </w:t>
+      </w:r>
+      <w:r>
+        <w:rPr>
+          <w:sz w:val="18"/>
+          <w:szCs w:val="18"/>
+        </w:rPr>
+        <w:t xml:space="preserve">dataset along with the actual dataset and an unaugmented version of it. </w:t>
+      </w:r>
+    </w:p>
+    <w:p>
+      <w:pPr>
         <w:rPr>
           <w:noProof/>
         </w:rPr>
+      </w:pPr>
+    </w:p>
+    <w:p>
+      <w:pPr>
+        <w:rPr>
+          <w:sz w:val="18"/>
+          <w:szCs w:val="18"/>
+        </w:rPr>
+      </w:pPr>
+      <w:r>
+        <w:rPr>
+          <w:sz w:val="18"/>
+          <w:szCs w:val="18"/>
+        </w:rPr>
+        <w:t>T</w:t>
+      </w:r>
+      <w:r>
+        <w:rPr>
+          <w:sz w:val="18"/>
+          <w:szCs w:val="18"/>
+        </w:rPr>
+        <w:t xml:space="preserve">he </w:t>
+      </w:r>
+      <w:r>
+        <w:rPr>
+          <w:sz w:val="18"/>
+          <w:szCs w:val="18"/>
+        </w:rPr>
+        <w:t>“Test Trained Model” contains a script to run our trained model and output an image test.png. In the script is a variable called class_number that can be changed from 1-5 to create a different type of image</w:t>
+      </w:r>
+    </w:p>
+    <w:p>
+      <w:pPr>
+        <w:rPr>
+          <w:noProof/>
+        </w:rPr>
+      </w:pPr>
+    </w:p>
+    <w:p>
+      <w:pPr>
+        <w:rPr>
+          <w:sz w:val="18"/>
+          <w:szCs w:val="18"/>
+        </w:rPr>
+      </w:pPr>
+      <w:r>
+        <w:rPr>
+          <w:sz w:val="18"/>
+          <w:szCs w:val="18"/>
+        </w:rPr>
+        <w:t>The “Neural Network Code” contains all code relating to building, training and tuning the model.</w:t>
+      </w:r>
+    </w:p>
+    <w:p>
+      <w:pPr>
+        <w:rPr>
+          <w:sz w:val="18"/>
+          <w:szCs w:val="18"/>
+        </w:rPr>
+      </w:pPr>
+    </w:p>
+    <w:p>
+      <w:pPr>
+        <w:rPr>
+          <w:sz w:val="18"/>
+          <w:szCs w:val="18"/>
+        </w:rPr>
+      </w:pPr>
+    </w:p>
+    <w:p/>
+    <w:p>
+      <w:pPr>
+        <w:rPr>
+          <w:noProof/>
+        </w:rPr>
+      </w:pPr>
+    </w:p>
+    <w:p>
+      <w:pPr>
+        <w:rPr>
+          <w:noProof/>
+        </w:rPr>
+      </w:pPr>
+    </w:p>
+    <w:p>
+      <w:pPr>
+        <w:rPr>
+          <w:noProof/>
+        </w:rPr>
+      </w:pPr>
+    </w:p>
+    <w:p>
+      <w:pPr>
+        <w:rPr>
+          <w:noProof/>
+        </w:rPr>
+      </w:pPr>
+    </w:p>
+    <w:p>
+      <w:pPr>
+        <w:rPr>
+          <w:noProof/>
+        </w:rPr>
+      </w:pPr>
+    </w:p>
+    <w:p>
+      <w:pPr>
+        <w:rPr>
+          <w:noProof/>
+        </w:rPr>
+      </w:pPr>
+    </w:p>
+    <w:p>
+      <w:pPr>
+        <w:rPr>
+          <w:noProof/>
+        </w:rPr>
+      </w:pPr>
+    </w:p>
+    <w:p>
+      <w:pPr>
+        <w:pStyle w:val="Heading1"/>
+        <w:rPr>
+          <w:noProof/>
+        </w:rPr>
+      </w:pPr>
+      <w:r>
+        <w:rPr>
+          <w:noProof/>
+        </w:rPr>
+        <w:lastRenderedPageBreak/>
+        <w:t>Training the model as a worker</w:t>
+      </w:r>
+    </w:p>
+    <w:p>
+      <w:pPr>
+        <w:rPr>
+          <w:noProof/>
+        </w:rPr>
+      </w:pPr>
+      <w:r>
+        <w:rPr>
+          <w:noProof/>
+        </w:rPr>
         <w:drawing>
-          <wp:inline distT="114300" distB="114300" distL="114300" distR="114300" wp14:anchorId="27C5FE55" wp14:editId="71BAC02B">
-            <wp:extent cx="4814888" cy="1419775"/>
-            <wp:effectExtent l="0" t="0" r="0" b="0"/>
-            <wp:docPr id="1" name="image1.jpg"/>
-            <wp:cNvGraphicFramePr/>
+          <wp:anchor distT="0" distB="0" distL="114300" distR="114300" simplePos="0" relativeHeight="251658240" behindDoc="1" locked="0" layoutInCell="1" allowOverlap="1" wp14:anchorId="7A63B4D8" wp14:editId="797ECEF3">
+            <wp:simplePos x="0" y="0"/>
+            <wp:positionH relativeFrom="margin">
+              <wp:align>left</wp:align>
+            </wp:positionH>
+            <wp:positionV relativeFrom="paragraph">
+              <wp:posOffset>40970</wp:posOffset>
+            </wp:positionV>
+            <wp:extent cx="6185535" cy="1346200"/>
+            <wp:effectExtent l="0" t="0" r="5715" b="6350"/>
+            <wp:wrapTight wrapText="bothSides">
+              <wp:wrapPolygon edited="0">
+                <wp:start x="0" y="0"/>
+                <wp:lineTo x="0" y="21396"/>
+                <wp:lineTo x="21553" y="21396"/>
+                <wp:lineTo x="21553" y="0"/>
+                <wp:lineTo x="0" y="0"/>
+              </wp:wrapPolygon>
+            </wp:wrapTight>
+            <wp:docPr id="743226274" name="Picture 1" descr="A screenshot of a computer&#10;&#10;Description automatically generated"/>
+            <wp:cNvGraphicFramePr>
+              <a:graphicFrameLocks xmlns:a="http://schemas.openxmlformats.org/drawingml/2006/main" noChangeAspect="1"/>
+            </wp:cNvGraphicFramePr>
             <a:graphic xmlns:a="http://schemas.openxmlformats.org/drawingml/2006/main">
               <a:graphicData uri="http://schemas.openxmlformats.org/drawingml/2006/picture">
                 <pic:pic xmlns:pic="http://schemas.openxmlformats.org/drawingml/2006/picture">
                   <pic:nvPicPr>
-                    <pic:cNvPr id="0" name="image1.jpg"/>
-                    <pic:cNvPicPr preferRelativeResize="0"/>
+                    <pic:cNvPr id="743226274" name="Picture 1" descr="A screenshot of a computer&#10;&#10;Description automatically generated"/>
+                    <pic:cNvPicPr/>
                   </pic:nvPicPr>
                   <pic:blipFill>
-                    <a:blip r:embed="rId6"/>
-                    <a:srcRect/>
+                    <a:blip r:embed="rId6" cstate="print">
+                      <a:extLst>
+                        <a:ext uri="{28A0092B-C50C-407E-A947-70E740481C1C}">
+                          <a14:useLocalDpi xmlns:a14="http://schemas.microsoft.com/office/drawing/2010/main" val="0"/>
+                        </a:ext>
+                      </a:extLst>
+                    </a:blip>
                     <a:stretch>
                       <a:fillRect/>
                     </a:stretch>
@@ -299,17 +470,22 @@
                   <pic:spPr>
                     <a:xfrm>
                       <a:off x="0" y="0"/>
-                      <a:ext cx="4814888" cy="1419775"/>
+                      <a:ext cx="6185535" cy="1346200"/>
                     </a:xfrm>
                     <a:prstGeom prst="rect">
                       <a:avLst/>
                     </a:prstGeom>
-                    <a:ln/>
                   </pic:spPr>
                 </pic:pic>
               </a:graphicData>
             </a:graphic>
-          </wp:inline>
+            <wp14:sizeRelH relativeFrom="page">
+              <wp14:pctWidth>0</wp14:pctWidth>
+            </wp14:sizeRelH>
+            <wp14:sizeRelV relativeFrom="page">
+              <wp14:pctHeight>0</wp14:pctHeight>
+            </wp14:sizeRelV>
+          </wp:anchor>
         </w:drawing>
       </w:r>
     </w:p>
@@ -325,214 +501,23 @@
           <w:sz w:val="18"/>
           <w:szCs w:val="18"/>
         </w:rPr>
-        <w:t xml:space="preserve">The area in purple is an example project which </w:t>
-      </w:r>
-      <w:r>
-        <w:rPr>
-          <w:sz w:val="18"/>
-          <w:szCs w:val="18"/>
-        </w:rPr>
-        <w:t>shows that</w:t>
-      </w:r>
-      <w:r>
-        <w:rPr>
-          <w:sz w:val="18"/>
-          <w:szCs w:val="18"/>
-        </w:rPr>
-        <w:t xml:space="preserve"> our implementation of multi labeling </w:t>
-      </w:r>
-      <w:r>
-        <w:rPr>
-          <w:sz w:val="18"/>
-          <w:szCs w:val="18"/>
-        </w:rPr>
-        <w:t>works.</w:t>
-      </w:r>
-    </w:p>
-    <w:p>
-      <w:pPr>
-        <w:rPr>
-          <w:sz w:val="18"/>
-          <w:szCs w:val="18"/>
-        </w:rPr>
-      </w:pPr>
-    </w:p>
-    <w:p>
-      <w:pPr>
-        <w:rPr>
-          <w:sz w:val="18"/>
-          <w:szCs w:val="18"/>
-        </w:rPr>
-      </w:pPr>
-      <w:r>
-        <w:rPr>
-          <w:sz w:val="18"/>
-          <w:szCs w:val="18"/>
-        </w:rPr>
-        <w:t xml:space="preserve">The area in yellow is another defunct </w:t>
-      </w:r>
-      <w:r>
-        <w:rPr>
-          <w:sz w:val="18"/>
-          <w:szCs w:val="18"/>
-        </w:rPr>
-        <w:t>branch.</w:t>
-      </w:r>
-    </w:p>
-    <w:p>
-      <w:pPr>
-        <w:rPr>
-          <w:sz w:val="18"/>
-          <w:szCs w:val="18"/>
-        </w:rPr>
-      </w:pPr>
-    </w:p>
-    <w:p>
-      <w:pPr>
-        <w:rPr>
-          <w:sz w:val="18"/>
-          <w:szCs w:val="18"/>
-        </w:rPr>
-      </w:pPr>
-      <w:r>
-        <w:rPr>
-          <w:sz w:val="18"/>
-          <w:szCs w:val="18"/>
-        </w:rPr>
-        <w:t xml:space="preserve">The are in green is a text file giving some explanation of the </w:t>
-      </w:r>
-      <w:r>
-        <w:rPr>
-          <w:sz w:val="18"/>
-          <w:szCs w:val="18"/>
-        </w:rPr>
-        <w:t>models.</w:t>
-      </w:r>
-    </w:p>
-    <w:p>
-      <w:pPr>
-        <w:rPr>
-          <w:sz w:val="18"/>
-          <w:szCs w:val="18"/>
-        </w:rPr>
-      </w:pPr>
-    </w:p>
-    <w:p>
-      <w:pPr>
-        <w:rPr>
-          <w:sz w:val="18"/>
-          <w:szCs w:val="18"/>
-        </w:rPr>
-      </w:pPr>
-      <w:r>
-        <w:rPr>
-          <w:sz w:val="18"/>
-          <w:szCs w:val="18"/>
-        </w:rPr>
-        <w:t>The area in orange are the actual neural networks. (you need to download these)</w:t>
-      </w:r>
-    </w:p>
-    <w:p>
-      <w:pPr>
-        <w:rPr>
-          <w:sz w:val="18"/>
-          <w:szCs w:val="18"/>
-        </w:rPr>
-      </w:pPr>
-    </w:p>
-    <w:p>
-      <w:pPr>
-        <w:rPr>
-          <w:sz w:val="18"/>
-          <w:szCs w:val="18"/>
-        </w:rPr>
-      </w:pPr>
-      <w:r>
-        <w:rPr>
-          <w:sz w:val="18"/>
-          <w:szCs w:val="18"/>
-        </w:rPr>
-        <w:t xml:space="preserve">And the area in red is the main file for the project, to run the project you need to download this into the same folder as the other files then run it in </w:t>
-      </w:r>
-      <w:r>
-        <w:rPr>
-          <w:sz w:val="18"/>
-          <w:szCs w:val="18"/>
-        </w:rPr>
-        <w:t>python. IDLE</w:t>
-      </w:r>
-      <w:r>
-        <w:rPr>
-          <w:sz w:val="18"/>
-          <w:szCs w:val="18"/>
-        </w:rPr>
-        <w:t>.3.11.</w:t>
-      </w:r>
-    </w:p>
-    <w:p>
-      <w:pPr>
-        <w:rPr>
-          <w:sz w:val="18"/>
-          <w:szCs w:val="18"/>
-        </w:rPr>
-      </w:pPr>
-    </w:p>
-    <w:p>
-      <w:pPr>
-        <w:rPr>
-          <w:sz w:val="18"/>
-          <w:szCs w:val="18"/>
-        </w:rPr>
-      </w:pPr>
-      <w:r>
-        <w:rPr>
-          <w:sz w:val="18"/>
-          <w:szCs w:val="18"/>
-        </w:rPr>
-        <w:t xml:space="preserve">In order for it to run you will also need the </w:t>
-      </w:r>
-      <w:r>
-        <w:rPr>
-          <w:sz w:val="18"/>
-          <w:szCs w:val="18"/>
-        </w:rPr>
-        <w:t>TensorFlow</w:t>
-      </w:r>
-      <w:r>
-        <w:rPr>
-          <w:sz w:val="18"/>
-          <w:szCs w:val="18"/>
-        </w:rPr>
-        <w:t xml:space="preserve"> python library installed, which you can get from here:</w:t>
-      </w:r>
-    </w:p>
-    <w:p>
-      <w:pPr>
-        <w:rPr>
-          <w:sz w:val="18"/>
-          <w:szCs w:val="18"/>
-        </w:rPr>
-      </w:pPr>
-      <w:hyperlink r:id="rId7">
-        <w:r>
-          <w:rPr>
-            <w:color w:val="1155CC"/>
-            <w:sz w:val="18"/>
-            <w:szCs w:val="18"/>
-            <w:u w:val="single"/>
-          </w:rPr>
-          <w:t>TensorFlow</w:t>
-        </w:r>
-        <w:r>
-          <w:rPr>
-            <w:color w:val="1155CC"/>
-            <w:sz w:val="18"/>
-            <w:szCs w:val="18"/>
-            <w:u w:val="single"/>
-          </w:rPr>
-          <w:t xml:space="preserve"> · PyPI</w:t>
-        </w:r>
-      </w:hyperlink>
+        <w:t>Inside the Neural Network Code folder are these files and folders. The README</w:t>
+      </w:r>
+      <w:r>
+        <w:rPr>
+          <w:sz w:val="18"/>
+          <w:szCs w:val="18"/>
+        </w:rPr>
+        <w:t xml:space="preserve">.MD file contains all commands for setting up an environment for training as a worker along with a step-by-step guide. </w:t>
+      </w:r>
+    </w:p>
+    <w:p>
+      <w:pPr>
+        <w:rPr>
+          <w:sz w:val="18"/>
+          <w:szCs w:val="18"/>
+        </w:rPr>
+      </w:pPr>
     </w:p>
     <w:sectPr>
       <w:pgSz w:w="12240" w:h="15840"/>
@@ -949,6 +934,7 @@
     <w:next w:val="Normal"/>
     <w:uiPriority w:val="9"/>
     <w:qFormat/>
+    <w:rsid w:val="00AB31A8"/>
     <w:pPr>
       <w:keepNext/>
       <w:keepLines/>
@@ -956,8 +942,9 @@
       <w:outlineLvl w:val="0"/>
     </w:pPr>
     <w:rPr>
-      <w:sz w:val="40"/>
-      <w:szCs w:val="40"/>
+      <w:sz w:val="32"/>
+      <w:szCs w:val="32"/>
+      <w:u w:val="single"/>
     </w:rPr>
   </w:style>
   <w:style w:type="paragraph" w:styleId="Heading2">

--- a/Assignment Documents/access instructions.docx
+++ b/Assignment Documents/access instructions.docx
@@ -22,26 +22,6 @@
           <w:u w:val="single"/>
         </w:rPr>
         <w:t>Architexa, backend access instructions</w:t>
-      </w:r>
-    </w:p>
-    <w:p>
-      <w:pPr>
-        <w:jc w:val="center"/>
-        <w:rPr>
-          <w:sz w:val="34"/>
-          <w:szCs w:val="34"/>
-        </w:rPr>
-      </w:pPr>
-    </w:p>
-    <w:p>
-      <w:pPr>
-        <w:pStyle w:val="Heading1"/>
-      </w:pPr>
-      <w:r>
-        <w:t xml:space="preserve">An overview of the GitHub </w:t>
-      </w:r>
-      <w:r>
-        <w:t>Repository</w:t>
       </w:r>
     </w:p>
     <w:p>
@@ -221,21 +201,12 @@
         </w:rPr>
         <w:t xml:space="preserve">“Legacy Code” folder contains all old code that we were either working from or saves of old versions of scripts we wanted to save. </w:t>
       </w:r>
-      <w:proofErr w:type="gramStart"/>
-      <w:r>
-        <w:rPr>
-          <w:sz w:val="18"/>
-          <w:szCs w:val="18"/>
-        </w:rPr>
-        <w:t>Both of these</w:t>
-      </w:r>
-      <w:proofErr w:type="gramEnd"/>
-      <w:r>
-        <w:rPr>
-          <w:sz w:val="18"/>
-          <w:szCs w:val="18"/>
-        </w:rPr>
-        <w:t>, serve no practical purpose in running the project and are there simply as backups.</w:t>
+      <w:r>
+        <w:rPr>
+          <w:sz w:val="18"/>
+          <w:szCs w:val="18"/>
+        </w:rPr>
+        <w:t>Both of these, serve no practical purpose in running the project and are there simply as backups.</w:t>
       </w:r>
     </w:p>
     <w:p>
@@ -332,192 +303,143 @@
         </w:rPr>
         <w:t>The “Neural Network Code” contains all code relating to building, training and tuning the model.</w:t>
       </w:r>
-    </w:p>
-    <w:p>
-      <w:pPr>
-        <w:rPr>
-          <w:sz w:val="18"/>
-          <w:szCs w:val="18"/>
-        </w:rPr>
-      </w:pPr>
-    </w:p>
-    <w:p>
-      <w:pPr>
-        <w:rPr>
-          <w:sz w:val="18"/>
-          <w:szCs w:val="18"/>
-        </w:rPr>
-      </w:pPr>
-    </w:p>
-    <w:p/>
-    <w:p>
-      <w:pPr>
-        <w:rPr>
-          <w:noProof/>
-        </w:rPr>
-      </w:pPr>
-    </w:p>
-    <w:p>
-      <w:pPr>
-        <w:rPr>
-          <w:noProof/>
-        </w:rPr>
-      </w:pPr>
-    </w:p>
-    <w:p>
-      <w:pPr>
-        <w:rPr>
-          <w:noProof/>
-        </w:rPr>
-      </w:pPr>
-    </w:p>
-    <w:p>
-      <w:pPr>
-        <w:rPr>
-          <w:noProof/>
-        </w:rPr>
-      </w:pPr>
-    </w:p>
-    <w:p>
-      <w:pPr>
-        <w:rPr>
-          <w:noProof/>
-        </w:rPr>
-      </w:pPr>
-    </w:p>
-    <w:p>
-      <w:pPr>
-        <w:rPr>
-          <w:noProof/>
-        </w:rPr>
-      </w:pPr>
-    </w:p>
-    <w:p>
-      <w:pPr>
-        <w:rPr>
-          <w:noProof/>
-        </w:rPr>
-      </w:pPr>
-    </w:p>
-    <w:p>
-      <w:pPr>
-        <w:pStyle w:val="Heading1"/>
-        <w:rPr>
-          <w:noProof/>
-        </w:rPr>
-      </w:pPr>
-      <w:r>
-        <w:rPr>
-          <w:noProof/>
-        </w:rPr>
-        <w:lastRenderedPageBreak/>
-        <w:t>Training the model as a worker</w:t>
-      </w:r>
-    </w:p>
-    <w:p>
-      <w:pPr>
-        <w:rPr>
-          <w:noProof/>
-        </w:rPr>
-      </w:pPr>
-      <w:r>
-        <w:rPr>
-          <w:noProof/>
-        </w:rPr>
-        <w:drawing>
-          <wp:anchor distT="0" distB="0" distL="114300" distR="114300" simplePos="0" relativeHeight="251658240" behindDoc="1" locked="0" layoutInCell="1" allowOverlap="1" wp14:anchorId="7A63B4D8" wp14:editId="797ECEF3">
-            <wp:simplePos x="0" y="0"/>
-            <wp:positionH relativeFrom="margin">
-              <wp:align>left</wp:align>
-            </wp:positionH>
-            <wp:positionV relativeFrom="paragraph">
-              <wp:posOffset>40970</wp:posOffset>
-            </wp:positionV>
-            <wp:extent cx="6185535" cy="1346200"/>
-            <wp:effectExtent l="0" t="0" r="5715" b="6350"/>
-            <wp:wrapTight wrapText="bothSides">
-              <wp:wrapPolygon edited="0">
-                <wp:start x="0" y="0"/>
-                <wp:lineTo x="0" y="21396"/>
-                <wp:lineTo x="21553" y="21396"/>
-                <wp:lineTo x="21553" y="0"/>
-                <wp:lineTo x="0" y="0"/>
-              </wp:wrapPolygon>
-            </wp:wrapTight>
-            <wp:docPr id="743226274" name="Picture 1" descr="A screenshot of a computer&#10;&#10;Description automatically generated"/>
-            <wp:cNvGraphicFramePr>
-              <a:graphicFrameLocks xmlns:a="http://schemas.openxmlformats.org/drawingml/2006/main" noChangeAspect="1"/>
-            </wp:cNvGraphicFramePr>
-            <a:graphic xmlns:a="http://schemas.openxmlformats.org/drawingml/2006/main">
-              <a:graphicData uri="http://schemas.openxmlformats.org/drawingml/2006/picture">
-                <pic:pic xmlns:pic="http://schemas.openxmlformats.org/drawingml/2006/picture">
-                  <pic:nvPicPr>
-                    <pic:cNvPr id="743226274" name="Picture 1" descr="A screenshot of a computer&#10;&#10;Description automatically generated"/>
-                    <pic:cNvPicPr/>
-                  </pic:nvPicPr>
-                  <pic:blipFill>
-                    <a:blip r:embed="rId6" cstate="print">
-                      <a:extLst>
-                        <a:ext uri="{28A0092B-C50C-407E-A947-70E740481C1C}">
-                          <a14:useLocalDpi xmlns:a14="http://schemas.microsoft.com/office/drawing/2010/main" val="0"/>
-                        </a:ext>
-                      </a:extLst>
-                    </a:blip>
-                    <a:stretch>
-                      <a:fillRect/>
-                    </a:stretch>
-                  </pic:blipFill>
-                  <pic:spPr>
-                    <a:xfrm>
-                      <a:off x="0" y="0"/>
-                      <a:ext cx="6185535" cy="1346200"/>
-                    </a:xfrm>
-                    <a:prstGeom prst="rect">
-                      <a:avLst/>
-                    </a:prstGeom>
-                  </pic:spPr>
-                </pic:pic>
-              </a:graphicData>
-            </a:graphic>
-            <wp14:sizeRelH relativeFrom="page">
-              <wp14:pctWidth>0</wp14:pctWidth>
-            </wp14:sizeRelH>
-            <wp14:sizeRelV relativeFrom="page">
-              <wp14:pctHeight>0</wp14:pctHeight>
-            </wp14:sizeRelV>
-          </wp:anchor>
-        </w:drawing>
-      </w:r>
-    </w:p>
-    <w:p>
-      <w:pPr>
-        <w:rPr>
-          <w:sz w:val="18"/>
-          <w:szCs w:val="18"/>
-        </w:rPr>
-      </w:pPr>
-      <w:r>
-        <w:rPr>
-          <w:sz w:val="18"/>
-          <w:szCs w:val="18"/>
-        </w:rPr>
-        <w:t>Inside the Neural Network Code folder are these files and folders. The README</w:t>
-      </w:r>
-      <w:r>
-        <w:rPr>
-          <w:sz w:val="18"/>
-          <w:szCs w:val="18"/>
-        </w:rPr>
-        <w:t xml:space="preserve">.MD file contains all commands for setting up an environment for training as a worker along with a step-by-step guide. </w:t>
-      </w:r>
-    </w:p>
-    <w:p>
-      <w:pPr>
-        <w:rPr>
-          <w:sz w:val="18"/>
-          <w:szCs w:val="18"/>
-        </w:rPr>
-      </w:pPr>
+      <w:r>
+        <w:rPr>
+          <w:sz w:val="18"/>
+          <w:szCs w:val="18"/>
+        </w:rPr>
+        <w:t xml:space="preserve"> If you wish to run our training script that can be done by running the worker.py file. I have created a dummy trial there as there wont be any trials stored on our cloud broker if you run it</w:t>
+      </w:r>
+      <w:r>
+        <w:rPr>
+          <w:sz w:val="18"/>
+          <w:szCs w:val="18"/>
+        </w:rPr>
+        <w:t>.</w:t>
+      </w:r>
+    </w:p>
+    <w:p>
+      <w:pPr>
+        <w:rPr>
+          <w:sz w:val="18"/>
+          <w:szCs w:val="18"/>
+        </w:rPr>
+      </w:pPr>
+    </w:p>
+    <w:p>
+      <w:pPr>
+        <w:rPr>
+          <w:sz w:val="18"/>
+          <w:szCs w:val="18"/>
+        </w:rPr>
+      </w:pPr>
+      <w:r>
+        <w:rPr>
+          <w:sz w:val="18"/>
+          <w:szCs w:val="18"/>
+        </w:rPr>
+        <w:t>All</w:t>
+      </w:r>
+      <w:r>
+        <w:rPr>
+          <w:sz w:val="18"/>
+          <w:szCs w:val="18"/>
+        </w:rPr>
+        <w:t xml:space="preserve"> the folders I have listed have README.MD files in them</w:t>
+      </w:r>
+      <w:r>
+        <w:rPr>
+          <w:sz w:val="18"/>
+          <w:szCs w:val="18"/>
+        </w:rPr>
+        <w:t xml:space="preserve"> which should further help with any technical issues in setting up or running our project.</w:t>
+      </w:r>
+    </w:p>
+    <w:p>
+      <w:pPr>
+        <w:rPr>
+          <w:sz w:val="18"/>
+          <w:szCs w:val="18"/>
+        </w:rPr>
+      </w:pPr>
+    </w:p>
+    <w:p>
+      <w:pPr>
+        <w:rPr>
+          <w:color w:val="FF0000"/>
+          <w:sz w:val="18"/>
+          <w:szCs w:val="18"/>
+        </w:rPr>
+      </w:pPr>
+      <w:r>
+        <w:rPr>
+          <w:sz w:val="18"/>
+          <w:szCs w:val="18"/>
+        </w:rPr>
+        <w:t>The website being hosted at</w:t>
+      </w:r>
+      <w:r>
+        <w:rPr>
+          <w:sz w:val="18"/>
+          <w:szCs w:val="18"/>
+        </w:rPr>
+        <w:t xml:space="preserve"> </w:t>
+      </w:r>
+      <w:hyperlink r:id="rId6" w:history="1">
+        <w:r>
+          <w:rPr>
+            <w:rStyle w:val="Hyperlink"/>
+            <w:sz w:val="18"/>
+            <w:szCs w:val="18"/>
+          </w:rPr>
+          <w:t>https://architexa-1f4ce.web</w:t>
+        </w:r>
+        <w:r>
+          <w:rPr>
+            <w:rStyle w:val="Hyperlink"/>
+            <w:sz w:val="18"/>
+            <w:szCs w:val="18"/>
+          </w:rPr>
+          <w:t>.</w:t>
+        </w:r>
+        <w:r>
+          <w:rPr>
+            <w:rStyle w:val="Hyperlink"/>
+            <w:sz w:val="18"/>
+            <w:szCs w:val="18"/>
+          </w:rPr>
+          <w:t>app/</w:t>
+        </w:r>
+      </w:hyperlink>
+      <w:r>
+        <w:rPr>
+          <w:sz w:val="18"/>
+          <w:szCs w:val="18"/>
+        </w:rPr>
+        <w:t xml:space="preserve"> </w:t>
+      </w:r>
+      <w:r>
+        <w:rPr>
+          <w:sz w:val="18"/>
+          <w:szCs w:val="18"/>
+        </w:rPr>
+        <w:br/>
+      </w:r>
+      <w:r>
+        <w:rPr>
+          <w:sz w:val="18"/>
+          <w:szCs w:val="18"/>
+        </w:rPr>
+        <w:br/>
+      </w:r>
+      <w:r>
+        <w:rPr>
+          <w:color w:val="FF0000"/>
+          <w:sz w:val="18"/>
+          <w:szCs w:val="18"/>
+        </w:rPr>
+        <w:t>#INSERT HOW WEBSITE CODE IS BEING HELD</w:t>
+      </w:r>
     </w:p>
     <w:sectPr>
       <w:pgSz w:w="12240" w:h="15840"/>
@@ -1103,6 +1025,41 @@
       <w:szCs w:val="30"/>
     </w:rPr>
   </w:style>
+  <w:style w:type="character" w:styleId="Hyperlink">
+    <w:name w:val="Hyperlink"/>
+    <w:basedOn w:val="DefaultParagraphFont"/>
+    <w:uiPriority w:val="99"/>
+    <w:unhideWhenUsed/>
+    <w:rsid w:val="00882F55"/>
+    <w:rPr>
+      <w:color w:val="0000FF"/>
+      <w:u w:val="single"/>
+    </w:rPr>
+  </w:style>
+  <w:style w:type="character" w:styleId="UnresolvedMention">
+    <w:name w:val="Unresolved Mention"/>
+    <w:basedOn w:val="DefaultParagraphFont"/>
+    <w:uiPriority w:val="99"/>
+    <w:semiHidden/>
+    <w:unhideWhenUsed/>
+    <w:rsid w:val="00882F55"/>
+    <w:rPr>
+      <w:color w:val="605E5C"/>
+      <w:shd w:val="clear" w:color="auto" w:fill="E1DFDD"/>
+    </w:rPr>
+  </w:style>
+  <w:style w:type="character" w:styleId="FollowedHyperlink">
+    <w:name w:val="FollowedHyperlink"/>
+    <w:basedOn w:val="DefaultParagraphFont"/>
+    <w:uiPriority w:val="99"/>
+    <w:semiHidden/>
+    <w:unhideWhenUsed/>
+    <w:rsid w:val="00882F55"/>
+    <w:rPr>
+      <w:color w:val="800080" w:themeColor="followedHyperlink"/>
+      <w:u w:val="single"/>
+    </w:rPr>
+  </w:style>
 </w:styles>
 </file>
 

--- a/Assignment Documents/access instructions.docx
+++ b/Assignment Documents/access instructions.docx
@@ -192,6 +192,104 @@
           <w:sz w:val="18"/>
           <w:szCs w:val="18"/>
         </w:rPr>
+        <w:t xml:space="preserve">he “Legacy Code” folder contains all old code that we were either working from or saves of old versions of scripts we wanted to save. </w:t>
+      </w:r>
+      <w:proofErr w:type="gramStart"/>
+      <w:r>
+        <w:rPr>
+          <w:sz w:val="18"/>
+          <w:szCs w:val="18"/>
+        </w:rPr>
+        <w:t>Both of these</w:t>
+      </w:r>
+      <w:proofErr w:type="gramEnd"/>
+      <w:r>
+        <w:rPr>
+          <w:sz w:val="18"/>
+          <w:szCs w:val="18"/>
+        </w:rPr>
+        <w:t>, serve no practical purpose in running the project and are there simply as backups.</w:t>
+      </w:r>
+    </w:p>
+    <w:p>
+      <w:pPr>
+        <w:rPr>
+          <w:sz w:val="18"/>
+          <w:szCs w:val="18"/>
+        </w:rPr>
+      </w:pPr>
+    </w:p>
+    <w:p>
+      <w:pPr>
+        <w:rPr>
+          <w:sz w:val="18"/>
+          <w:szCs w:val="18"/>
+        </w:rPr>
+      </w:pPr>
+      <w:r>
+        <w:rPr>
+          <w:sz w:val="18"/>
+          <w:szCs w:val="18"/>
+        </w:rPr>
+        <w:t xml:space="preserve">The “Dataset” folder contains all code relating to </w:t>
+      </w:r>
+      <w:r>
+        <w:rPr>
+          <w:sz w:val="18"/>
+          <w:szCs w:val="18"/>
+        </w:rPr>
+        <w:t xml:space="preserve">creating the </w:t>
+      </w:r>
+      <w:r>
+        <w:rPr>
+          <w:sz w:val="18"/>
+          <w:szCs w:val="18"/>
+        </w:rPr>
+        <w:t xml:space="preserve">dataset along with the actual dataset and an </w:t>
+      </w:r>
+      <w:proofErr w:type="spellStart"/>
+      <w:r>
+        <w:rPr>
+          <w:sz w:val="18"/>
+          <w:szCs w:val="18"/>
+        </w:rPr>
+        <w:t>unaugmented</w:t>
+      </w:r>
+      <w:proofErr w:type="spellEnd"/>
+      <w:r>
+        <w:rPr>
+          <w:sz w:val="18"/>
+          <w:szCs w:val="18"/>
+        </w:rPr>
+        <w:t xml:space="preserve"> version of it. </w:t>
+      </w:r>
+    </w:p>
+    <w:p>
+      <w:pPr>
+        <w:rPr>
+          <w:noProof/>
+        </w:rPr>
+      </w:pPr>
+    </w:p>
+    <w:p>
+      <w:pPr>
+        <w:rPr>
+          <w:sz w:val="18"/>
+          <w:szCs w:val="18"/>
+        </w:rPr>
+      </w:pPr>
+      <w:r>
+        <w:rPr>
+          <w:sz w:val="18"/>
+          <w:szCs w:val="18"/>
+        </w:rPr>
+        <w:t>T</w:t>
+      </w:r>
+      <w:r>
+        <w:rPr>
+          <w:sz w:val="18"/>
+          <w:szCs w:val="18"/>
+        </w:rPr>
         <w:t xml:space="preserve">he </w:t>
       </w:r>
       <w:r>
@@ -199,51 +297,23 @@
           <w:sz w:val="18"/>
           <w:szCs w:val="18"/>
         </w:rPr>
-        <w:t xml:space="preserve">“Legacy Code” folder contains all old code that we were either working from or saves of old versions of scripts we wanted to save. </w:t>
-      </w:r>
-      <w:r>
-        <w:rPr>
-          <w:sz w:val="18"/>
-          <w:szCs w:val="18"/>
-        </w:rPr>
-        <w:t>Both of these, serve no practical purpose in running the project and are there simply as backups.</w:t>
-      </w:r>
-    </w:p>
-    <w:p>
-      <w:pPr>
-        <w:rPr>
-          <w:sz w:val="18"/>
-          <w:szCs w:val="18"/>
-        </w:rPr>
-      </w:pPr>
-    </w:p>
-    <w:p>
-      <w:pPr>
-        <w:rPr>
-          <w:sz w:val="18"/>
-          <w:szCs w:val="18"/>
-        </w:rPr>
-      </w:pPr>
-      <w:r>
-        <w:rPr>
-          <w:sz w:val="18"/>
-          <w:szCs w:val="18"/>
-        </w:rPr>
-        <w:t xml:space="preserve">The “Dataset” folder contains all code relating to </w:t>
-      </w:r>
-      <w:r>
-        <w:rPr>
-          <w:sz w:val="18"/>
-          <w:szCs w:val="18"/>
-        </w:rPr>
-        <w:t xml:space="preserve">creating the </w:t>
-      </w:r>
-      <w:r>
-        <w:rPr>
-          <w:sz w:val="18"/>
-          <w:szCs w:val="18"/>
-        </w:rPr>
-        <w:t xml:space="preserve">dataset along with the actual dataset and an unaugmented version of it. </w:t>
+        <w:t xml:space="preserve">“Test Trained Model” contains a script to run our trained model and output an image test.png. In the script is a variable called </w:t>
+      </w:r>
+      <w:proofErr w:type="spellStart"/>
+      <w:r>
+        <w:rPr>
+          <w:sz w:val="18"/>
+          <w:szCs w:val="18"/>
+        </w:rPr>
+        <w:t>class_number</w:t>
+      </w:r>
+      <w:proofErr w:type="spellEnd"/>
+      <w:r>
+        <w:rPr>
+          <w:sz w:val="18"/>
+          <w:szCs w:val="18"/>
+        </w:rPr>
+        <w:t xml:space="preserve"> that can be changed from 1-5 to create a different type of image</w:t>
       </w:r>
     </w:p>
     <w:p>
@@ -265,50 +335,42 @@
           <w:sz w:val="18"/>
           <w:szCs w:val="18"/>
         </w:rPr>
-        <w:t>T</w:t>
-      </w:r>
-      <w:r>
-        <w:rPr>
-          <w:sz w:val="18"/>
-          <w:szCs w:val="18"/>
-        </w:rPr>
-        <w:t xml:space="preserve">he </w:t>
-      </w:r>
-      <w:r>
-        <w:rPr>
-          <w:sz w:val="18"/>
-          <w:szCs w:val="18"/>
-        </w:rPr>
-        <w:t>“Test Trained Model” contains a script to run our trained model and output an image test.png. In the script is a variable called class_number that can be changed from 1-5 to create a different type of image</w:t>
-      </w:r>
-    </w:p>
-    <w:p>
-      <w:pPr>
-        <w:rPr>
-          <w:noProof/>
-        </w:rPr>
-      </w:pPr>
-    </w:p>
-    <w:p>
-      <w:pPr>
-        <w:rPr>
-          <w:sz w:val="18"/>
-          <w:szCs w:val="18"/>
-        </w:rPr>
-      </w:pPr>
-      <w:r>
-        <w:rPr>
-          <w:sz w:val="18"/>
-          <w:szCs w:val="18"/>
-        </w:rPr>
-        <w:t>The “Neural Network Code” contains all code relating to building, training and tuning the model.</w:t>
-      </w:r>
-      <w:r>
-        <w:rPr>
-          <w:sz w:val="18"/>
-          <w:szCs w:val="18"/>
-        </w:rPr>
-        <w:t xml:space="preserve"> If you wish to run our training script that can be done by running the worker.py file. I have created a dummy trial there as there wont be any trials stored on our cloud broker if you run it</w:t>
+        <w:t xml:space="preserve">The “Neural Network Code” contains all code relating to building, </w:t>
+      </w:r>
+      <w:r>
+        <w:rPr>
+          <w:sz w:val="18"/>
+          <w:szCs w:val="18"/>
+        </w:rPr>
+        <w:t>training,</w:t>
+      </w:r>
+      <w:r>
+        <w:rPr>
+          <w:sz w:val="18"/>
+          <w:szCs w:val="18"/>
+        </w:rPr>
+        <w:t xml:space="preserve"> and tuning the model.</w:t>
+      </w:r>
+      <w:r>
+        <w:rPr>
+          <w:sz w:val="18"/>
+          <w:szCs w:val="18"/>
+        </w:rPr>
+        <w:t xml:space="preserve"> If you wish to run our training script that can be done by running the worker.py file. I have created a dummy trial there as there </w:t>
+      </w:r>
+      <w:r>
+        <w:rPr>
+          <w:sz w:val="18"/>
+          <w:szCs w:val="18"/>
+        </w:rPr>
+        <w:t>won’t</w:t>
+      </w:r>
+      <w:r>
+        <w:rPr>
+          <w:sz w:val="18"/>
+          <w:szCs w:val="18"/>
+        </w:rPr>
+        <w:t xml:space="preserve"> be any trials stored on our cloud broker if you run it</w:t>
       </w:r>
       <w:r>
         <w:rPr>
@@ -338,21 +400,7 @@
           <w:sz w:val="18"/>
           <w:szCs w:val="18"/>
         </w:rPr>
-        <w:t>All</w:t>
-      </w:r>
-      <w:r>
-        <w:rPr>
-          <w:sz w:val="18"/>
-          <w:szCs w:val="18"/>
-        </w:rPr>
-        <w:t xml:space="preserve"> the folders I have listed have README.MD files in them</w:t>
-      </w:r>
-      <w:r>
-        <w:rPr>
-          <w:sz w:val="18"/>
-          <w:szCs w:val="18"/>
-        </w:rPr>
-        <w:t xml:space="preserve"> which should further help with any technical issues in setting up or running our project.</w:t>
+        <w:t>All the folders I have listed have README.MD files in them which should further help with any technical issues in setting up or running our project.</w:t>
       </w:r>
     </w:p>
     <w:p>
@@ -392,23 +440,7 @@
             <w:sz w:val="18"/>
             <w:szCs w:val="18"/>
           </w:rPr>
-          <w:t>https://architexa-1f4ce.web</w:t>
-        </w:r>
-        <w:r>
-          <w:rPr>
-            <w:rStyle w:val="Hyperlink"/>
-            <w:sz w:val="18"/>
-            <w:szCs w:val="18"/>
-          </w:rPr>
-          <w:t>.</w:t>
-        </w:r>
-        <w:r>
-          <w:rPr>
-            <w:rStyle w:val="Hyperlink"/>
-            <w:sz w:val="18"/>
-            <w:szCs w:val="18"/>
-          </w:rPr>
-          <w:t>app/</w:t>
+          <w:t>https://architexa-1f4ce.web.app/</w:t>
         </w:r>
       </w:hyperlink>
       <w:r>
